--- a/labs/lab01/report/report.docx
+++ b/labs/lab01/report/report.docx
@@ -216,7 +216,7 @@
       </w:r>
     </w:p>
     <w:bookmarkEnd w:id="21"/>
-    <w:bookmarkStart w:id="23" w:name="теоретическое-введение"/>
+    <w:bookmarkStart w:id="88" w:name="выполнение-лабораторной-работы"/>
     <w:p>
       <w:pPr>
         <w:pStyle w:val="Heading1"/>
@@ -231,352 +231,6 @@
         <w:tab/>
       </w:r>
       <w:r>
-        <w:t xml:space="preserve">Теоретическое введение</w:t>
-      </w:r>
-    </w:p>
-    <w:p>
-      <w:pPr>
-        <w:pStyle w:val="FirstParagraph"/>
-      </w:pPr>
-      <w:r>
-        <w:t xml:space="preserve">Здесь описываются теоретические аспекты, связанные с выполнением работы.</w:t>
-      </w:r>
-    </w:p>
-    <w:p>
-      <w:pPr>
-        <w:pStyle w:val="BodyText"/>
-      </w:pPr>
-      <w:r>
-        <w:t xml:space="preserve">Например, в табл. 1 приведено краткое описание стандартных каталогов Unix.</w:t>
-      </w:r>
-    </w:p>
-    <w:bookmarkStart w:id="22" w:name="tbl:std-dir"/>
-    <w:p>
-      <w:pPr>
-        <w:pStyle w:val="TableCaption"/>
-      </w:pPr>
-      <w:r>
-        <w:t xml:space="preserve">Таблица 1: Описание некоторых каталогов файловой системы GNU Linux</w:t>
-      </w:r>
-    </w:p>
-    <w:tbl>
-      <w:tblPr>
-        <w:tblStyle w:val="Table"/>
-        <w:tblW w:type="pct" w:w="5000"/>
-        <w:jc w:val="left"/>
-        <w:tblLayout w:type="fixed"/>
-        <w:tblLook w:firstRow="1" w:lastRow="0" w:firstColumn="0" w:lastColumn="0" w:noHBand="0" w:noVBand="0" w:val="0020"/>
-        <w:tblCaption w:val="Таблица 1: Описание некоторых каталогов файловой системы GNU Linux"/>
-      </w:tblPr>
-      <w:tblGrid>
-        <w:gridCol w:w="803"/>
-        <w:gridCol w:w="7116"/>
-      </w:tblGrid>
-      <w:tr>
-        <w:trPr>
-          <w:tblHeader w:val="on"/>
-        </w:trPr>
-        <w:tc>
-          <w:tcPr/>
-          <w:p>
-            <w:pPr>
-              <w:pStyle w:val="Compact"/>
-              <w:jc w:val="left"/>
-            </w:pPr>
-            <w:r>
-              <w:t xml:space="preserve">Имя каталога</w:t>
-            </w:r>
-          </w:p>
-        </w:tc>
-        <w:tc>
-          <w:tcPr/>
-          <w:p>
-            <w:pPr>
-              <w:pStyle w:val="Compact"/>
-              <w:jc w:val="left"/>
-            </w:pPr>
-            <w:r>
-              <w:t xml:space="preserve">Описание каталога</w:t>
-            </w:r>
-          </w:p>
-        </w:tc>
-      </w:tr>
-      <w:tr>
-        <w:tc>
-          <w:tcPr/>
-          <w:p>
-            <w:pPr>
-              <w:pStyle w:val="Compact"/>
-              <w:jc w:val="left"/>
-            </w:pPr>
-            <w:r>
-              <w:rPr>
-                <w:rStyle w:val="VerbatimChar"/>
-              </w:rPr>
-              <w:t xml:space="preserve">/</w:t>
-            </w:r>
-          </w:p>
-        </w:tc>
-        <w:tc>
-          <w:tcPr/>
-          <w:p>
-            <w:pPr>
-              <w:pStyle w:val="Compact"/>
-              <w:jc w:val="left"/>
-            </w:pPr>
-            <w:r>
-              <w:t xml:space="preserve">Корневая директория, содержащая всю файловую</w:t>
-            </w:r>
-          </w:p>
-        </w:tc>
-      </w:tr>
-      <w:tr>
-        <w:tc>
-          <w:tcPr/>
-          <w:p>
-            <w:pPr>
-              <w:pStyle w:val="Compact"/>
-              <w:jc w:val="left"/>
-            </w:pPr>
-            <w:r>
-              <w:rPr>
-                <w:rStyle w:val="VerbatimChar"/>
-              </w:rPr>
-              <w:t xml:space="preserve">/bin</w:t>
-            </w:r>
-          </w:p>
-        </w:tc>
-        <w:tc>
-          <w:tcPr/>
-          <w:p>
-            <w:pPr>
-              <w:pStyle w:val="Compact"/>
-              <w:jc w:val="left"/>
-            </w:pPr>
-            <w:r>
-              <w:t xml:space="preserve">Основные системные утилиты, необходимые как в однопользовательском режиме, так и при обычной работе всем пользователям</w:t>
-            </w:r>
-          </w:p>
-        </w:tc>
-      </w:tr>
-      <w:tr>
-        <w:tc>
-          <w:tcPr/>
-          <w:p>
-            <w:pPr>
-              <w:pStyle w:val="Compact"/>
-              <w:jc w:val="left"/>
-            </w:pPr>
-            <w:r>
-              <w:rPr>
-                <w:rStyle w:val="VerbatimChar"/>
-              </w:rPr>
-              <w:t xml:space="preserve">/etc</w:t>
-            </w:r>
-          </w:p>
-        </w:tc>
-        <w:tc>
-          <w:tcPr/>
-          <w:p>
-            <w:pPr>
-              <w:pStyle w:val="Compact"/>
-              <w:jc w:val="left"/>
-            </w:pPr>
-            <w:r>
-              <w:t xml:space="preserve">Общесистемные конфигурационные файлы и файлы конфигурации установленных программ</w:t>
-            </w:r>
-          </w:p>
-        </w:tc>
-      </w:tr>
-      <w:tr>
-        <w:tc>
-          <w:tcPr/>
-          <w:p>
-            <w:pPr>
-              <w:pStyle w:val="Compact"/>
-              <w:jc w:val="left"/>
-            </w:pPr>
-            <w:r>
-              <w:rPr>
-                <w:rStyle w:val="VerbatimChar"/>
-              </w:rPr>
-              <w:t xml:space="preserve">/home</w:t>
-            </w:r>
-          </w:p>
-        </w:tc>
-        <w:tc>
-          <w:tcPr/>
-          <w:p>
-            <w:pPr>
-              <w:pStyle w:val="Compact"/>
-              <w:jc w:val="left"/>
-            </w:pPr>
-            <w:r>
-              <w:t xml:space="preserve">Содержит домашние директории пользователей, которые, в свою очередь, содержат персональные настройки и данные пользователя</w:t>
-            </w:r>
-          </w:p>
-        </w:tc>
-      </w:tr>
-      <w:tr>
-        <w:tc>
-          <w:tcPr/>
-          <w:p>
-            <w:pPr>
-              <w:pStyle w:val="Compact"/>
-              <w:jc w:val="left"/>
-            </w:pPr>
-            <w:r>
-              <w:rPr>
-                <w:rStyle w:val="VerbatimChar"/>
-              </w:rPr>
-              <w:t xml:space="preserve">/media</w:t>
-            </w:r>
-          </w:p>
-        </w:tc>
-        <w:tc>
-          <w:tcPr/>
-          <w:p>
-            <w:pPr>
-              <w:pStyle w:val="Compact"/>
-              <w:jc w:val="left"/>
-            </w:pPr>
-            <w:r>
-              <w:t xml:space="preserve">Точки монтирования для сменных носителей</w:t>
-            </w:r>
-          </w:p>
-        </w:tc>
-      </w:tr>
-      <w:tr>
-        <w:tc>
-          <w:tcPr/>
-          <w:p>
-            <w:pPr>
-              <w:pStyle w:val="Compact"/>
-              <w:jc w:val="left"/>
-            </w:pPr>
-            <w:r>
-              <w:rPr>
-                <w:rStyle w:val="VerbatimChar"/>
-              </w:rPr>
-              <w:t xml:space="preserve">/root</w:t>
-            </w:r>
-          </w:p>
-        </w:tc>
-        <w:tc>
-          <w:tcPr/>
-          <w:p>
-            <w:pPr>
-              <w:pStyle w:val="Compact"/>
-              <w:jc w:val="left"/>
-            </w:pPr>
-            <w:r>
-              <w:t xml:space="preserve">Домашняя директория пользователя</w:t>
-            </w:r>
-            <w:r>
-              <w:t xml:space="preserve"> </w:t>
-            </w:r>
-            <w:r>
-              <w:rPr>
-                <w:rStyle w:val="VerbatimChar"/>
-              </w:rPr>
-              <w:t xml:space="preserve">root</w:t>
-            </w:r>
-          </w:p>
-        </w:tc>
-      </w:tr>
-      <w:tr>
-        <w:tc>
-          <w:tcPr/>
-          <w:p>
-            <w:pPr>
-              <w:pStyle w:val="Compact"/>
-              <w:jc w:val="left"/>
-            </w:pPr>
-            <w:r>
-              <w:rPr>
-                <w:rStyle w:val="VerbatimChar"/>
-              </w:rPr>
-              <w:t xml:space="preserve">/tmp</w:t>
-            </w:r>
-          </w:p>
-        </w:tc>
-        <w:tc>
-          <w:tcPr/>
-          <w:p>
-            <w:pPr>
-              <w:pStyle w:val="Compact"/>
-              <w:jc w:val="left"/>
-            </w:pPr>
-            <w:r>
-              <w:t xml:space="preserve">Временные файлы</w:t>
-            </w:r>
-          </w:p>
-        </w:tc>
-      </w:tr>
-      <w:tr>
-        <w:tc>
-          <w:tcPr/>
-          <w:p>
-            <w:pPr>
-              <w:pStyle w:val="Compact"/>
-              <w:jc w:val="left"/>
-            </w:pPr>
-            <w:r>
-              <w:rPr>
-                <w:rStyle w:val="VerbatimChar"/>
-              </w:rPr>
-              <w:t xml:space="preserve">/usr</w:t>
-            </w:r>
-          </w:p>
-        </w:tc>
-        <w:tc>
-          <w:tcPr/>
-          <w:p>
-            <w:pPr>
-              <w:pStyle w:val="Compact"/>
-              <w:jc w:val="left"/>
-            </w:pPr>
-            <w:r>
-              <w:t xml:space="preserve">Вторичная иерархия для данных пользователя</w:t>
-            </w:r>
-          </w:p>
-        </w:tc>
-      </w:tr>
-    </w:tbl>
-    <w:bookmarkEnd w:id="22"/>
-    <w:p>
-      <w:pPr>
-        <w:pStyle w:val="BodyText"/>
-      </w:pPr>
-      <w:r>
-        <w:t xml:space="preserve">Более подробно про Unix см. в</w:t>
-      </w:r>
-      <w:r>
-        <w:t xml:space="preserve"> </w:t>
-      </w:r>
-      <w:r>
-        <w:t xml:space="preserve">[1–4]</w:t>
-      </w:r>
-      <w:r>
-        <w:t xml:space="preserve">.</w:t>
-      </w:r>
-    </w:p>
-    <w:bookmarkEnd w:id="23"/>
-    <w:bookmarkStart w:id="90" w:name="выполнение-лабораторной-работы"/>
-    <w:p>
-      <w:pPr>
-        <w:pStyle w:val="Heading1"/>
-      </w:pPr>
-      <w:r>
-        <w:rPr>
-          <w:rStyle w:val="SectionNumber"/>
-        </w:rPr>
-        <w:t xml:space="preserve">4</w:t>
-      </w:r>
-      <w:r>
-        <w:tab/>
-      </w:r>
-      <w:r>
         <w:t xml:space="preserve">Выполнение лабораторной работы</w:t>
       </w:r>
     </w:p>
@@ -597,18 +251,18 @@
           <wp:inline>
             <wp:extent cx="3733800" cy="1981709"/>
             <wp:effectExtent b="0" l="0" r="0" t="0"/>
-            <wp:docPr descr="s1" title="" id="25" name="Picture"/>
+            <wp:docPr descr="s1" title="" id="23" name="Picture"/>
             <a:graphic>
               <a:graphicData uri="http://schemas.openxmlformats.org/drawingml/2006/picture">
                 <pic:pic>
                   <pic:nvPicPr>
-                    <pic:cNvPr descr="image/screen1.jpg" id="26" name="Picture"/>
+                    <pic:cNvPr descr="image/screen1.jpg" id="24" name="Picture"/>
                     <pic:cNvPicPr>
                       <a:picLocks noChangeArrowheads="1" noChangeAspect="1"/>
                     </pic:cNvPicPr>
                   </pic:nvPicPr>
                   <pic:blipFill>
-                    <a:blip r:embed="rId24"/>
+                    <a:blip r:embed="rId22"/>
                     <a:stretch>
                       <a:fillRect/>
                     </a:stretch>
@@ -660,18 +314,18 @@
           <wp:inline>
             <wp:extent cx="5334000" cy="2792295"/>
             <wp:effectExtent b="0" l="0" r="0" t="0"/>
-            <wp:docPr descr="screen2" title="" id="28" name="Picture"/>
+            <wp:docPr descr="screen2" title="" id="26" name="Picture"/>
             <a:graphic>
               <a:graphicData uri="http://schemas.openxmlformats.org/drawingml/2006/picture">
                 <pic:pic>
                   <pic:nvPicPr>
-                    <pic:cNvPr descr="./image/screen2.jpg" id="29" name="Picture"/>
+                    <pic:cNvPr descr="./image/screen2.jpg" id="27" name="Picture"/>
                     <pic:cNvPicPr>
                       <a:picLocks noChangeArrowheads="1" noChangeAspect="1"/>
                     </pic:cNvPicPr>
                   </pic:nvPicPr>
                   <pic:blipFill>
-                    <a:blip r:embed="rId27"/>
+                    <a:blip r:embed="rId25"/>
                     <a:stretch>
                       <a:fillRect/>
                     </a:stretch>
@@ -723,18 +377,18 @@
           <wp:inline>
             <wp:extent cx="5334000" cy="2756018"/>
             <wp:effectExtent b="0" l="0" r="0" t="0"/>
-            <wp:docPr descr="screen3" title="" id="31" name="Picture"/>
+            <wp:docPr descr="screen3" title="" id="29" name="Picture"/>
             <a:graphic>
               <a:graphicData uri="http://schemas.openxmlformats.org/drawingml/2006/picture">
                 <pic:pic>
                   <pic:nvPicPr>
-                    <pic:cNvPr descr="./image/screen3.jpg" id="32" name="Picture"/>
+                    <pic:cNvPr descr="./image/screen3.jpg" id="30" name="Picture"/>
                     <pic:cNvPicPr>
                       <a:picLocks noChangeArrowheads="1" noChangeAspect="1"/>
                     </pic:cNvPicPr>
                   </pic:nvPicPr>
                   <pic:blipFill>
-                    <a:blip r:embed="rId30"/>
+                    <a:blip r:embed="rId28"/>
                     <a:stretch>
                       <a:fillRect/>
                     </a:stretch>
@@ -786,18 +440,18 @@
           <wp:inline>
             <wp:extent cx="5334000" cy="3647242"/>
             <wp:effectExtent b="0" l="0" r="0" t="0"/>
-            <wp:docPr descr="screen4" title="" id="34" name="Picture"/>
+            <wp:docPr descr="screen4" title="" id="32" name="Picture"/>
             <a:graphic>
               <a:graphicData uri="http://schemas.openxmlformats.org/drawingml/2006/picture">
                 <pic:pic>
                   <pic:nvPicPr>
-                    <pic:cNvPr descr="./image/screen4.jpg" id="35" name="Picture"/>
+                    <pic:cNvPr descr="./image/screen4.jpg" id="33" name="Picture"/>
                     <pic:cNvPicPr>
                       <a:picLocks noChangeArrowheads="1" noChangeAspect="1"/>
                     </pic:cNvPicPr>
                   </pic:nvPicPr>
                   <pic:blipFill>
-                    <a:blip r:embed="rId33"/>
+                    <a:blip r:embed="rId31"/>
                     <a:stretch>
                       <a:fillRect/>
                     </a:stretch>
@@ -849,18 +503,18 @@
           <wp:inline>
             <wp:extent cx="5334000" cy="4179859"/>
             <wp:effectExtent b="0" l="0" r="0" t="0"/>
-            <wp:docPr descr="screen5" title="" id="37" name="Picture"/>
+            <wp:docPr descr="screen5" title="" id="35" name="Picture"/>
             <a:graphic>
               <a:graphicData uri="http://schemas.openxmlformats.org/drawingml/2006/picture">
                 <pic:pic>
                   <pic:nvPicPr>
-                    <pic:cNvPr descr="./image/screen5.jpg" id="38" name="Picture"/>
+                    <pic:cNvPr descr="./image/screen5.jpg" id="36" name="Picture"/>
                     <pic:cNvPicPr>
                       <a:picLocks noChangeArrowheads="1" noChangeAspect="1"/>
                     </pic:cNvPicPr>
                   </pic:nvPicPr>
                   <pic:blipFill>
-                    <a:blip r:embed="rId36"/>
+                    <a:blip r:embed="rId34"/>
                     <a:stretch>
                       <a:fillRect/>
                     </a:stretch>
@@ -912,18 +566,18 @@
           <wp:inline>
             <wp:extent cx="5334000" cy="4257685"/>
             <wp:effectExtent b="0" l="0" r="0" t="0"/>
-            <wp:docPr descr="screen6" title="" id="40" name="Picture"/>
+            <wp:docPr descr="screen6" title="" id="38" name="Picture"/>
             <a:graphic>
               <a:graphicData uri="http://schemas.openxmlformats.org/drawingml/2006/picture">
                 <pic:pic>
                   <pic:nvPicPr>
-                    <pic:cNvPr descr="./image/screen6.jpg" id="41" name="Picture"/>
+                    <pic:cNvPr descr="./image/screen6.jpg" id="39" name="Picture"/>
                     <pic:cNvPicPr>
                       <a:picLocks noChangeArrowheads="1" noChangeAspect="1"/>
                     </pic:cNvPicPr>
                   </pic:nvPicPr>
                   <pic:blipFill>
-                    <a:blip r:embed="rId39"/>
+                    <a:blip r:embed="rId37"/>
                     <a:stretch>
                       <a:fillRect/>
                     </a:stretch>
@@ -975,18 +629,18 @@
           <wp:inline>
             <wp:extent cx="5334000" cy="3863162"/>
             <wp:effectExtent b="0" l="0" r="0" t="0"/>
-            <wp:docPr descr="screen7" title="" id="43" name="Picture"/>
+            <wp:docPr descr="screen7" title="" id="41" name="Picture"/>
             <a:graphic>
               <a:graphicData uri="http://schemas.openxmlformats.org/drawingml/2006/picture">
                 <pic:pic>
                   <pic:nvPicPr>
-                    <pic:cNvPr descr="./image/screen7.jpg" id="44" name="Picture"/>
+                    <pic:cNvPr descr="./image/screen7.jpg" id="42" name="Picture"/>
                     <pic:cNvPicPr>
                       <a:picLocks noChangeArrowheads="1" noChangeAspect="1"/>
                     </pic:cNvPicPr>
                   </pic:nvPicPr>
                   <pic:blipFill>
-                    <a:blip r:embed="rId42"/>
+                    <a:blip r:embed="rId40"/>
                     <a:stretch>
                       <a:fillRect/>
                     </a:stretch>
@@ -1038,18 +692,18 @@
           <wp:inline>
             <wp:extent cx="5334000" cy="3956538"/>
             <wp:effectExtent b="0" l="0" r="0" t="0"/>
-            <wp:docPr descr="screen8" title="" id="46" name="Picture"/>
+            <wp:docPr descr="screen8" title="" id="44" name="Picture"/>
             <a:graphic>
               <a:graphicData uri="http://schemas.openxmlformats.org/drawingml/2006/picture">
                 <pic:pic>
                   <pic:nvPicPr>
-                    <pic:cNvPr descr="./image/screen8.jpg" id="47" name="Picture"/>
+                    <pic:cNvPr descr="./image/screen8.jpg" id="45" name="Picture"/>
                     <pic:cNvPicPr>
                       <a:picLocks noChangeArrowheads="1" noChangeAspect="1"/>
                     </pic:cNvPicPr>
                   </pic:nvPicPr>
                   <pic:blipFill>
-                    <a:blip r:embed="rId45"/>
+                    <a:blip r:embed="rId43"/>
                     <a:stretch>
                       <a:fillRect/>
                     </a:stretch>
@@ -1091,18 +745,18 @@
           <wp:inline>
             <wp:extent cx="5334000" cy="3977105"/>
             <wp:effectExtent b="0" l="0" r="0" t="0"/>
-            <wp:docPr descr="screen9" title="" id="49" name="Picture"/>
+            <wp:docPr descr="screen9" title="" id="47" name="Picture"/>
             <a:graphic>
               <a:graphicData uri="http://schemas.openxmlformats.org/drawingml/2006/picture">
                 <pic:pic>
                   <pic:nvPicPr>
-                    <pic:cNvPr descr="./image/screen9.jpg" id="50" name="Picture"/>
+                    <pic:cNvPr descr="./image/screen9.jpg" id="48" name="Picture"/>
                     <pic:cNvPicPr>
                       <a:picLocks noChangeArrowheads="1" noChangeAspect="1"/>
                     </pic:cNvPicPr>
                   </pic:nvPicPr>
                   <pic:blipFill>
-                    <a:blip r:embed="rId48"/>
+                    <a:blip r:embed="rId46"/>
                     <a:stretch>
                       <a:fillRect/>
                     </a:stretch>
@@ -1154,18 +808,18 @@
           <wp:inline>
             <wp:extent cx="5334000" cy="3178532"/>
             <wp:effectExtent b="0" l="0" r="0" t="0"/>
-            <wp:docPr descr="screen10" title="" id="52" name="Picture"/>
+            <wp:docPr descr="screen10" title="" id="50" name="Picture"/>
             <a:graphic>
               <a:graphicData uri="http://schemas.openxmlformats.org/drawingml/2006/picture">
                 <pic:pic>
                   <pic:nvPicPr>
-                    <pic:cNvPr descr="./image/screen10.jpg" id="53" name="Picture"/>
+                    <pic:cNvPr descr="./image/screen10.jpg" id="51" name="Picture"/>
                     <pic:cNvPicPr>
                       <a:picLocks noChangeArrowheads="1" noChangeAspect="1"/>
                     </pic:cNvPicPr>
                   </pic:nvPicPr>
                   <pic:blipFill>
-                    <a:blip r:embed="rId51"/>
+                    <a:blip r:embed="rId49"/>
                     <a:stretch>
                       <a:fillRect/>
                     </a:stretch>
@@ -1217,18 +871,18 @@
           <wp:inline>
             <wp:extent cx="4333875" cy="2400300"/>
             <wp:effectExtent b="0" l="0" r="0" t="0"/>
-            <wp:docPr descr="screen11" title="" id="55" name="Picture"/>
+            <wp:docPr descr="screen11" title="" id="53" name="Picture"/>
             <a:graphic>
               <a:graphicData uri="http://schemas.openxmlformats.org/drawingml/2006/picture">
                 <pic:pic>
                   <pic:nvPicPr>
-                    <pic:cNvPr descr="./image/screen11.jpg" id="56" name="Picture"/>
+                    <pic:cNvPr descr="./image/screen11.jpg" id="54" name="Picture"/>
                     <pic:cNvPicPr>
                       <a:picLocks noChangeArrowheads="1" noChangeAspect="1"/>
                     </pic:cNvPicPr>
                   </pic:nvPicPr>
                   <pic:blipFill>
-                    <a:blip r:embed="rId54"/>
+                    <a:blip r:embed="rId52"/>
                     <a:stretch>
                       <a:fillRect/>
                     </a:stretch>
@@ -1280,18 +934,18 @@
           <wp:inline>
             <wp:extent cx="4324350" cy="628650"/>
             <wp:effectExtent b="0" l="0" r="0" t="0"/>
-            <wp:docPr descr="screen12" title="" id="58" name="Picture"/>
+            <wp:docPr descr="screen12" title="" id="56" name="Picture"/>
             <a:graphic>
               <a:graphicData uri="http://schemas.openxmlformats.org/drawingml/2006/picture">
                 <pic:pic>
                   <pic:nvPicPr>
-                    <pic:cNvPr descr="./image/screen12.jpg" id="59" name="Picture"/>
+                    <pic:cNvPr descr="./image/screen12.jpg" id="57" name="Picture"/>
                     <pic:cNvPicPr>
                       <a:picLocks noChangeArrowheads="1" noChangeAspect="1"/>
                     </pic:cNvPicPr>
                   </pic:nvPicPr>
                   <pic:blipFill>
-                    <a:blip r:embed="rId57"/>
+                    <a:blip r:embed="rId55"/>
                     <a:stretch>
                       <a:fillRect/>
                     </a:stretch>
@@ -1343,18 +997,18 @@
           <wp:inline>
             <wp:extent cx="3419475" cy="200025"/>
             <wp:effectExtent b="0" l="0" r="0" t="0"/>
-            <wp:docPr descr="screen13" title="" id="61" name="Picture"/>
+            <wp:docPr descr="screen13" title="" id="59" name="Picture"/>
             <a:graphic>
               <a:graphicData uri="http://schemas.openxmlformats.org/drawingml/2006/picture">
                 <pic:pic>
                   <pic:nvPicPr>
-                    <pic:cNvPr descr="./image/screen13.jpg" id="62" name="Picture"/>
+                    <pic:cNvPr descr="./image/screen13.jpg" id="60" name="Picture"/>
                     <pic:cNvPicPr>
                       <a:picLocks noChangeArrowheads="1" noChangeAspect="1"/>
                     </pic:cNvPicPr>
                   </pic:nvPicPr>
                   <pic:blipFill>
-                    <a:blip r:embed="rId60"/>
+                    <a:blip r:embed="rId58"/>
                     <a:stretch>
                       <a:fillRect/>
                     </a:stretch>
@@ -1406,18 +1060,18 @@
           <wp:inline>
             <wp:extent cx="3276600" cy="247650"/>
             <wp:effectExtent b="0" l="0" r="0" t="0"/>
-            <wp:docPr descr="screen14" title="" id="64" name="Picture"/>
+            <wp:docPr descr="screen14" title="" id="62" name="Picture"/>
             <a:graphic>
               <a:graphicData uri="http://schemas.openxmlformats.org/drawingml/2006/picture">
                 <pic:pic>
                   <pic:nvPicPr>
-                    <pic:cNvPr descr="./image/screen14.jpg" id="65" name="Picture"/>
+                    <pic:cNvPr descr="./image/screen14.jpg" id="63" name="Picture"/>
                     <pic:cNvPicPr>
                       <a:picLocks noChangeArrowheads="1" noChangeAspect="1"/>
                     </pic:cNvPicPr>
                   </pic:nvPicPr>
                   <pic:blipFill>
-                    <a:blip r:embed="rId63"/>
+                    <a:blip r:embed="rId61"/>
                     <a:stretch>
                       <a:fillRect/>
                     </a:stretch>
@@ -1469,18 +1123,18 @@
           <wp:inline>
             <wp:extent cx="5067300" cy="5476875"/>
             <wp:effectExtent b="0" l="0" r="0" t="0"/>
-            <wp:docPr descr="screen15" title="" id="67" name="Picture"/>
+            <wp:docPr descr="screen15" title="" id="65" name="Picture"/>
             <a:graphic>
               <a:graphicData uri="http://schemas.openxmlformats.org/drawingml/2006/picture">
                 <pic:pic>
                   <pic:nvPicPr>
-                    <pic:cNvPr descr="./image/screen15.jpg" id="68" name="Picture"/>
+                    <pic:cNvPr descr="./image/screen15.jpg" id="66" name="Picture"/>
                     <pic:cNvPicPr>
                       <a:picLocks noChangeArrowheads="1" noChangeAspect="1"/>
                     </pic:cNvPicPr>
                   </pic:nvPicPr>
                   <pic:blipFill>
-                    <a:blip r:embed="rId66"/>
+                    <a:blip r:embed="rId64"/>
                     <a:stretch>
                       <a:fillRect/>
                     </a:stretch>
@@ -1532,18 +1186,18 @@
           <wp:inline>
             <wp:extent cx="2828925" cy="571500"/>
             <wp:effectExtent b="0" l="0" r="0" t="0"/>
-            <wp:docPr descr="screen16" title="" id="70" name="Picture"/>
+            <wp:docPr descr="screen16" title="" id="68" name="Picture"/>
             <a:graphic>
               <a:graphicData uri="http://schemas.openxmlformats.org/drawingml/2006/picture">
                 <pic:pic>
                   <pic:nvPicPr>
-                    <pic:cNvPr descr="./image/screen16.jpg" id="71" name="Picture"/>
+                    <pic:cNvPr descr="./image/screen16.jpg" id="69" name="Picture"/>
                     <pic:cNvPicPr>
                       <a:picLocks noChangeArrowheads="1" noChangeAspect="1"/>
                     </pic:cNvPicPr>
                   </pic:nvPicPr>
                   <pic:blipFill>
-                    <a:blip r:embed="rId69"/>
+                    <a:blip r:embed="rId67"/>
                     <a:stretch>
                       <a:fillRect/>
                     </a:stretch>
@@ -1595,18 +1249,18 @@
           <wp:inline>
             <wp:extent cx="5334000" cy="367862"/>
             <wp:effectExtent b="0" l="0" r="0" t="0"/>
-            <wp:docPr descr="screen17" title="" id="73" name="Picture"/>
+            <wp:docPr descr="screen17" title="" id="71" name="Picture"/>
             <a:graphic>
               <a:graphicData uri="http://schemas.openxmlformats.org/drawingml/2006/picture">
                 <pic:pic>
                   <pic:nvPicPr>
-                    <pic:cNvPr descr="./image/screen17.jpg" id="74" name="Picture"/>
+                    <pic:cNvPr descr="./image/screen17.jpg" id="72" name="Picture"/>
                     <pic:cNvPicPr>
                       <a:picLocks noChangeArrowheads="1" noChangeAspect="1"/>
                     </pic:cNvPicPr>
                   </pic:nvPicPr>
                   <pic:blipFill>
-                    <a:blip r:embed="rId72"/>
+                    <a:blip r:embed="rId70"/>
                     <a:stretch>
                       <a:fillRect/>
                     </a:stretch>
@@ -1658,18 +1312,18 @@
           <wp:inline>
             <wp:extent cx="4200525" cy="2047875"/>
             <wp:effectExtent b="0" l="0" r="0" t="0"/>
-            <wp:docPr descr="screen19" title="" id="76" name="Picture"/>
+            <wp:docPr descr="screen19" title="" id="74" name="Picture"/>
             <a:graphic>
               <a:graphicData uri="http://schemas.openxmlformats.org/drawingml/2006/picture">
                 <pic:pic>
                   <pic:nvPicPr>
-                    <pic:cNvPr descr="./image/screen19.jpg" id="77" name="Picture"/>
+                    <pic:cNvPr descr="./image/screen19.jpg" id="75" name="Picture"/>
                     <pic:cNvPicPr>
                       <a:picLocks noChangeArrowheads="1" noChangeAspect="1"/>
                     </pic:cNvPicPr>
                   </pic:nvPicPr>
                   <pic:blipFill>
-                    <a:blip r:embed="rId75"/>
+                    <a:blip r:embed="rId73"/>
                     <a:stretch>
                       <a:fillRect/>
                     </a:stretch>
@@ -1721,18 +1375,18 @@
           <wp:inline>
             <wp:extent cx="5191125" cy="5019675"/>
             <wp:effectExtent b="0" l="0" r="0" t="0"/>
-            <wp:docPr descr="screen20" title="" id="79" name="Picture"/>
+            <wp:docPr descr="screen20" title="" id="77" name="Picture"/>
             <a:graphic>
               <a:graphicData uri="http://schemas.openxmlformats.org/drawingml/2006/picture">
                 <pic:pic>
                   <pic:nvPicPr>
-                    <pic:cNvPr descr="./image/screen20.jpg" id="80" name="Picture"/>
+                    <pic:cNvPr descr="./image/screen20.jpg" id="78" name="Picture"/>
                     <pic:cNvPicPr>
                       <a:picLocks noChangeArrowheads="1" noChangeAspect="1"/>
                     </pic:cNvPicPr>
                   </pic:nvPicPr>
                   <pic:blipFill>
-                    <a:blip r:embed="rId78"/>
+                    <a:blip r:embed="rId76"/>
                     <a:stretch>
                       <a:fillRect/>
                     </a:stretch>
@@ -1784,18 +1438,18 @@
           <wp:inline>
             <wp:extent cx="5334000" cy="2523362"/>
             <wp:effectExtent b="0" l="0" r="0" t="0"/>
-            <wp:docPr descr="screen21" title="" id="82" name="Picture"/>
+            <wp:docPr descr="screen21" title="" id="80" name="Picture"/>
             <a:graphic>
               <a:graphicData uri="http://schemas.openxmlformats.org/drawingml/2006/picture">
                 <pic:pic>
                   <pic:nvPicPr>
-                    <pic:cNvPr descr="./image/screen21.jpg" id="83" name="Picture"/>
+                    <pic:cNvPr descr="./image/screen21.jpg" id="81" name="Picture"/>
                     <pic:cNvPicPr>
                       <a:picLocks noChangeArrowheads="1" noChangeAspect="1"/>
                     </pic:cNvPicPr>
                   </pic:nvPicPr>
                   <pic:blipFill>
-                    <a:blip r:embed="rId81"/>
+                    <a:blip r:embed="rId79"/>
                     <a:stretch>
                       <a:fillRect/>
                     </a:stretch>
@@ -1847,18 +1501,18 @@
           <wp:inline>
             <wp:extent cx="5334000" cy="1588495"/>
             <wp:effectExtent b="0" l="0" r="0" t="0"/>
-            <wp:docPr descr="screen22" title="" id="85" name="Picture"/>
+            <wp:docPr descr="screen22" title="" id="83" name="Picture"/>
             <a:graphic>
               <a:graphicData uri="http://schemas.openxmlformats.org/drawingml/2006/picture">
                 <pic:pic>
                   <pic:nvPicPr>
-                    <pic:cNvPr descr="./image/screen22.jpg" id="86" name="Picture"/>
+                    <pic:cNvPr descr="./image/screen22.jpg" id="84" name="Picture"/>
                     <pic:cNvPicPr>
                       <a:picLocks noChangeArrowheads="1" noChangeAspect="1"/>
                     </pic:cNvPicPr>
                   </pic:nvPicPr>
                   <pic:blipFill>
-                    <a:blip r:embed="rId84"/>
+                    <a:blip r:embed="rId82"/>
                     <a:stretch>
                       <a:fillRect/>
                     </a:stretch>
@@ -1910,18 +1564,18 @@
           <wp:inline>
             <wp:extent cx="5334000" cy="442413"/>
             <wp:effectExtent b="0" l="0" r="0" t="0"/>
-            <wp:docPr descr="screen23" title="" id="88" name="Picture"/>
+            <wp:docPr descr="screen23" title="" id="86" name="Picture"/>
             <a:graphic>
               <a:graphicData uri="http://schemas.openxmlformats.org/drawingml/2006/picture">
                 <pic:pic>
                   <pic:nvPicPr>
-                    <pic:cNvPr descr="./image/screen23.jpg" id="89" name="Picture"/>
+                    <pic:cNvPr descr="./image/screen23.jpg" id="87" name="Picture"/>
                     <pic:cNvPicPr>
                       <a:picLocks noChangeArrowheads="1" noChangeAspect="1"/>
                     </pic:cNvPicPr>
                   </pic:nvPicPr>
                   <pic:blipFill>
-                    <a:blip r:embed="rId87"/>
+                    <a:blip r:embed="rId85"/>
                     <a:stretch>
                       <a:fillRect/>
                     </a:stretch>
@@ -1956,8 +1610,8 @@
         <w:t xml:space="preserve">screen23</w:t>
       </w:r>
     </w:p>
-    <w:bookmarkEnd w:id="90"/>
-    <w:bookmarkStart w:id="97" w:name="домашнее-задание"/>
+    <w:bookmarkEnd w:id="88"/>
+    <w:bookmarkStart w:id="95" w:name="домашнее-задание"/>
     <w:p>
       <w:pPr>
         <w:pStyle w:val="Heading1"/>
@@ -1966,7 +1620,7 @@
         <w:rPr>
           <w:rStyle w:val="SectionNumber"/>
         </w:rPr>
-        <w:t xml:space="preserve">5</w:t>
+        <w:t xml:space="preserve">4</w:t>
       </w:r>
       <w:r>
         <w:tab/>
@@ -2024,18 +1678,18 @@
           <wp:inline>
             <wp:extent cx="5286375" cy="5324475"/>
             <wp:effectExtent b="0" l="0" r="0" t="0"/>
-            <wp:docPr descr="screen24" title="" id="92" name="Picture"/>
+            <wp:docPr descr="screen24" title="" id="90" name="Picture"/>
             <a:graphic>
               <a:graphicData uri="http://schemas.openxmlformats.org/drawingml/2006/picture">
                 <pic:pic>
                   <pic:nvPicPr>
-                    <pic:cNvPr descr="./image/screen24.jpg" id="93" name="Picture"/>
+                    <pic:cNvPr descr="./image/screen24.jpg" id="91" name="Picture"/>
                     <pic:cNvPicPr>
                       <a:picLocks noChangeArrowheads="1" noChangeAspect="1"/>
                     </pic:cNvPicPr>
                   </pic:nvPicPr>
                   <pic:blipFill>
-                    <a:blip r:embed="rId91"/>
+                    <a:blip r:embed="rId89"/>
                     <a:stretch>
                       <a:fillRect/>
                     </a:stretch>
@@ -2087,18 +1741,18 @@
           <wp:inline>
             <wp:extent cx="5191125" cy="1057275"/>
             <wp:effectExtent b="0" l="0" r="0" t="0"/>
-            <wp:docPr descr="screen25" title="" id="95" name="Picture"/>
+            <wp:docPr descr="screen25" title="" id="93" name="Picture"/>
             <a:graphic>
               <a:graphicData uri="http://schemas.openxmlformats.org/drawingml/2006/picture">
                 <pic:pic>
                   <pic:nvPicPr>
-                    <pic:cNvPr descr="./image/screen25.jpg" id="96" name="Picture"/>
+                    <pic:cNvPr descr="./image/screen25.jpg" id="94" name="Picture"/>
                     <pic:cNvPicPr>
                       <a:picLocks noChangeArrowheads="1" noChangeAspect="1"/>
                     </pic:cNvPicPr>
                   </pic:nvPicPr>
                   <pic:blipFill>
-                    <a:blip r:embed="rId94"/>
+                    <a:blip r:embed="rId92"/>
                     <a:stretch>
                       <a:fillRect/>
                     </a:stretch>
@@ -2133,8 +1787,35 @@
         <w:t xml:space="preserve">screen25</w:t>
       </w:r>
     </w:p>
-    <w:bookmarkEnd w:id="97"/>
-    <w:bookmarkStart w:id="98" w:name="выводы"/>
+    <w:bookmarkEnd w:id="95"/>
+    <w:bookmarkStart w:id="96" w:name="выводы"/>
+    <w:p>
+      <w:pPr>
+        <w:pStyle w:val="Heading1"/>
+      </w:pPr>
+      <w:r>
+        <w:rPr>
+          <w:rStyle w:val="SectionNumber"/>
+        </w:rPr>
+        <w:t xml:space="preserve">5</w:t>
+      </w:r>
+      <w:r>
+        <w:tab/>
+      </w:r>
+      <w:r>
+        <w:t xml:space="preserve">Выводы</w:t>
+      </w:r>
+    </w:p>
+    <w:p>
+      <w:pPr>
+        <w:pStyle w:val="FirstParagraph"/>
+      </w:pPr>
+      <w:r>
+        <w:t xml:space="preserve">Я приобрел практические навыки установив операционную систему на виртуальную машину и натроил ее для дальнейшей работы</w:t>
+      </w:r>
+    </w:p>
+    <w:bookmarkEnd w:id="96"/>
+    <w:bookmarkStart w:id="97" w:name="ответы-на-контрольные-вопросы"/>
     <w:p>
       <w:pPr>
         <w:pStyle w:val="Heading1"/>
@@ -2144,33 +1825,6 @@
           <w:rStyle w:val="SectionNumber"/>
         </w:rPr>
         <w:t xml:space="preserve">6</w:t>
-      </w:r>
-      <w:r>
-        <w:tab/>
-      </w:r>
-      <w:r>
-        <w:t xml:space="preserve">Выводы</w:t>
-      </w:r>
-    </w:p>
-    <w:p>
-      <w:pPr>
-        <w:pStyle w:val="FirstParagraph"/>
-      </w:pPr>
-      <w:r>
-        <w:t xml:space="preserve">Я приобрел практические навыки установив операционную систему на виртуальную машину и натроил ее для дальнейшей работы</w:t>
-      </w:r>
-    </w:p>
-    <w:bookmarkEnd w:id="98"/>
-    <w:bookmarkStart w:id="99" w:name="ответы-на-контрольные-вопросы"/>
-    <w:p>
-      <w:pPr>
-        <w:pStyle w:val="Heading1"/>
-      </w:pPr>
-      <w:r>
-        <w:rPr>
-          <w:rStyle w:val="SectionNumber"/>
-        </w:rPr>
-        <w:t xml:space="preserve">7</w:t>
       </w:r>
       <w:r>
         <w:tab/>
@@ -2369,109 +2023,7 @@
         <w:t xml:space="preserve">По PID с помощью команды kill</w:t>
       </w:r>
     </w:p>
-    <w:bookmarkEnd w:id="99"/>
-    <w:bookmarkStart w:id="106" w:name="список-литературы"/>
-    <w:p>
-      <w:pPr>
-        <w:pStyle w:val="Heading1"/>
-      </w:pPr>
-      <w:r>
-        <w:t xml:space="preserve">Список литературы</w:t>
-      </w:r>
-    </w:p>
-    <w:bookmarkStart w:id="105" w:name="refs"/>
-    <w:bookmarkStart w:id="100" w:name="ref-tanenbaum_book_modern-os_ru"/>
-    <w:p>
-      <w:pPr>
-        <w:pStyle w:val="Bibliography"/>
-      </w:pPr>
-      <w:r>
-        <w:t xml:space="preserve">1.</w:t>
-      </w:r>
-      <w:r>
-        <w:t xml:space="preserve"> </w:t>
-      </w:r>
-      <w:r>
-        <w:t xml:space="preserve">	</w:t>
-      </w:r>
-      <w:r>
-        <w:t xml:space="preserve">Таненбаум Э., Бос Х. Современные операционные системы. 4-е изд. СПб.: Питер, 2015. 1120 с.</w:t>
-      </w:r>
-    </w:p>
-    <w:bookmarkEnd w:id="100"/>
-    <w:bookmarkStart w:id="101" w:name="ref-robbins_book_bash_en"/>
-    <w:p>
-      <w:pPr>
-        <w:pStyle w:val="Bibliography"/>
-      </w:pPr>
-      <w:r>
-        <w:t xml:space="preserve">2.</w:t>
-      </w:r>
-      <w:r>
-        <w:t xml:space="preserve"> </w:t>
-      </w:r>
-      <w:r>
-        <w:t xml:space="preserve">	</w:t>
-      </w:r>
-      <w:r>
-        <w:t xml:space="preserve">Robbins A. Bash Pocket Reference. O’Reilly Media, 2016. 156 с.</w:t>
-      </w:r>
-    </w:p>
-    <w:bookmarkEnd w:id="101"/>
-    <w:bookmarkStart w:id="102" w:name="ref-zarrelli_book_mastering-bash_en"/>
-    <w:p>
-      <w:pPr>
-        <w:pStyle w:val="Bibliography"/>
-      </w:pPr>
-      <w:r>
-        <w:t xml:space="preserve">3.</w:t>
-      </w:r>
-      <w:r>
-        <w:t xml:space="preserve"> </w:t>
-      </w:r>
-      <w:r>
-        <w:t xml:space="preserve">	</w:t>
-      </w:r>
-      <w:r>
-        <w:t xml:space="preserve">Zarrelli G. Mastering Bash. Packt Publishing, 2017. 502 с.</w:t>
-      </w:r>
-    </w:p>
-    <w:bookmarkEnd w:id="102"/>
-    <w:bookmarkStart w:id="104" w:name="ref-newham_book_learning-bash_en"/>
-    <w:p>
-      <w:pPr>
-        <w:pStyle w:val="Bibliography"/>
-      </w:pPr>
-      <w:r>
-        <w:t xml:space="preserve">4.</w:t>
-      </w:r>
-      <w:r>
-        <w:t xml:space="preserve"> </w:t>
-      </w:r>
-      <w:r>
-        <w:t xml:space="preserve">	</w:t>
-      </w:r>
-      <w:r>
-        <w:t xml:space="preserve">Newham C.</w:t>
-      </w:r>
-      <w:r>
-        <w:t xml:space="preserve"> </w:t>
-      </w:r>
-      <w:hyperlink r:id="rId103">
-        <w:r>
-          <w:rPr>
-            <w:rStyle w:val="Hyperlink"/>
-          </w:rPr>
-          <w:t xml:space="preserve">Learning the bash Shell: Unix Shell Programming</w:t>
-        </w:r>
-      </w:hyperlink>
-      <w:r>
-        <w:t xml:space="preserve">. O’Reilly Media, 2005. 354 с.</w:t>
-      </w:r>
-    </w:p>
-    <w:bookmarkEnd w:id="104"/>
-    <w:bookmarkEnd w:id="105"/>
-    <w:bookmarkEnd w:id="106"/>
+    <w:bookmarkEnd w:id="97"/>
     <w:sectPr/>
   </w:body>
 </w:document>
